--- a/files/Domain-Driven Design (DDD) Bangla.docx
+++ b/files/Domain-Driven Design (DDD) Bangla.docx
@@ -3,6 +3,9 @@
 <w:document xmlns:wpc="http://schemas.microsoft.com/office/word/2010/wordprocessingCanvas" xmlns:cx="http://schemas.microsoft.com/office/drawing/2014/chartex" xmlns:cx1="http://schemas.microsoft.com/office/drawing/2015/9/8/chartex" xmlns:cx2="http://schemas.microsoft.com/office/drawing/2015/10/21/chartex" xmlns:cx3="http://schemas.microsoft.com/office/drawing/2016/5/9/chartex" xmlns:cx4="http://schemas.microsoft.com/office/drawing/2016/5/10/chartex" xmlns:cx5="http://schemas.microsoft.com/office/drawing/2016/5/11/chartex" xmlns:cx6="http://schemas.microsoft.com/office/drawing/2016/5/12/chartex" xmlns:cx7="http://schemas.microsoft.com/office/drawing/2016/5/13/chartex" xmlns:cx8="http://schemas.microsoft.com/office/drawing/2016/5/14/chartex" xmlns:mc="http://schemas.openxmlformats.org/markup-compatibility/2006" xmlns:aink="http://schemas.microsoft.com/office/drawing/2016/ink" xmlns:am3d="http://schemas.microsoft.com/office/drawing/2017/model3d" xmlns:o="urn:schemas-microsoft-com:office:office" xmlns:oel="http://schemas.microsoft.com/office/2019/extlst" xmlns:r="http://schemas.openxmlformats.org/officeDocument/2006/relationships" xmlns:m="http://schemas.openxmlformats.org/officeDocument/2006/math" xmlns:v="urn:schemas-microsoft-com:vml" xmlns:wp14="http://schemas.microsoft.com/office/word/2010/wordprocessingDrawing" xmlns:wp="http://schemas.openxmlformats.org/drawingml/2006/wordprocessingDrawing" xmlns:w10="urn:schemas-microsoft-com:office:word" xmlns:w="http://schemas.openxmlformats.org/wordprocessingml/2006/main" xmlns:w14="http://schemas.microsoft.com/office/word/2010/wordml" xmlns:w15="http://schemas.microsoft.com/office/word/2012/wordml" xmlns:w16cex="http://schemas.microsoft.com/office/word/2018/wordml/cex" xmlns:w16cid="http://schemas.microsoft.com/office/word/2016/wordml/cid" xmlns:w16="http://schemas.microsoft.com/office/word/2018/wordml" xmlns:w16du="http://schemas.microsoft.com/office/word/2023/wordml/word16du" xmlns:w16sdtdh="http://schemas.microsoft.com/office/word/2020/wordml/sdtdatahash" xmlns:w16sdtfl="http://schemas.microsoft.com/office/word/2024/wordml/sdtformatlock" xmlns:w16se="http://schemas.microsoft.com/office/word/2015/wordml/symex" xmlns:wpg="http://schemas.microsoft.com/office/word/2010/wordprocessingGroup" xmlns:wpi="http://schemas.microsoft.com/office/word/2010/wordprocessingInk" xmlns:wne="http://schemas.microsoft.com/office/word/2006/wordml" xmlns:wps="http://schemas.microsoft.com/office/word/2010/wordprocessingShape" mc:Ignorable="w14 w15 w16se w16cid w16 w16cex w16sdtdh w16sdtfl w16du wp14">
   <w:body>
     <w:p>
+      <w:pPr>
+        <w:spacing w:after="80"/>
+      </w:pPr>
       <w:r>
         <w:rPr>
           <w:b/>
@@ -358,7 +361,7 @@
     <w:p>
       <w:r>
         <w:pict w14:anchorId="4EDEF43F">
-          <v:rect id="_x0000_i1067" style="width:0;height:1.5pt" o:hralign="center" o:hrstd="t" o:hr="t" fillcolor="#a0a0a0" stroked="f"/>
+          <v:rect id="_x0000_i1025" style="width:0;height:1.5pt" o:hralign="center" o:hrstd="t" o:hr="t" fillcolor="#a0a0a0" stroked="f"/>
         </w:pict>
       </w:r>
     </w:p>
@@ -788,7 +791,7 @@
     <w:p>
       <w:r>
         <w:pict w14:anchorId="5A4CF099">
-          <v:rect id="_x0000_i1068" style="width:0;height:1.5pt" o:hralign="center" o:hrstd="t" o:hr="t" fillcolor="#a0a0a0" stroked="f"/>
+          <v:rect id="_x0000_i1026" style="width:0;height:1.5pt" o:hralign="center" o:hrstd="t" o:hr="t" fillcolor="#a0a0a0" stroked="f"/>
         </w:pict>
       </w:r>
     </w:p>
@@ -1376,7 +1379,7 @@
     <w:p>
       <w:r>
         <w:pict w14:anchorId="54B70402">
-          <v:rect id="_x0000_i1069" style="width:0;height:1.5pt" o:hralign="center" o:hrstd="t" o:hr="t" fillcolor="#a0a0a0" stroked="f"/>
+          <v:rect id="_x0000_i1027" style="width:0;height:1.5pt" o:hralign="center" o:hrstd="t" o:hr="t" fillcolor="#a0a0a0" stroked="f"/>
         </w:pict>
       </w:r>
     </w:p>
@@ -1699,20 +1702,51 @@
       </w:r>
       <w:proofErr w:type="spellEnd"/>
       <w:r>
-        <w:t xml:space="preserve"> Id { get; private set; }</w:t>
-      </w:r>
-    </w:p>
-    <w:p>
-      <w:r>
-        <w:t xml:space="preserve">    public string Name { get; private set; }</w:t>
-      </w:r>
+        <w:t xml:space="preserve"> Id </w:t>
+      </w:r>
+      <w:proofErr w:type="gramStart"/>
+      <w:r>
+        <w:t>{ get</w:t>
+      </w:r>
+      <w:proofErr w:type="gramEnd"/>
+      <w:r>
+        <w:t>; private set</w:t>
+      </w:r>
+      <w:proofErr w:type="gramStart"/>
+      <w:r>
+        <w:t>; }</w:t>
+      </w:r>
+      <w:proofErr w:type="gramEnd"/>
+    </w:p>
+    <w:p>
+      <w:r>
+        <w:t xml:space="preserve">    public string Name </w:t>
+      </w:r>
+      <w:proofErr w:type="gramStart"/>
+      <w:r>
+        <w:t>{ get</w:t>
+      </w:r>
+      <w:proofErr w:type="gramEnd"/>
+      <w:r>
+        <w:t>; private set</w:t>
+      </w:r>
+      <w:proofErr w:type="gramStart"/>
+      <w:r>
+        <w:t>; }</w:t>
+      </w:r>
+      <w:proofErr w:type="gramEnd"/>
     </w:p>
     <w:p/>
     <w:p>
       <w:r>
-        <w:t xml:space="preserve">    public Customer(</w:t>
-      </w:r>
-      <w:proofErr w:type="spellStart"/>
+        <w:t xml:space="preserve">    public </w:t>
+      </w:r>
+      <w:proofErr w:type="gramStart"/>
+      <w:r>
+        <w:t>Customer(</w:t>
+      </w:r>
+      <w:proofErr w:type="spellStart"/>
+      <w:proofErr w:type="gramEnd"/>
       <w:r>
         <w:t>Guid</w:t>
       </w:r>
@@ -1728,15 +1762,28 @@
     </w:p>
     <w:p>
       <w:r>
-        <w:t xml:space="preserve">        Id = id;</w:t>
-      </w:r>
-    </w:p>
-    <w:p>
-      <w:r>
-        <w:t xml:space="preserve">        Name = name;</w:t>
-      </w:r>
-    </w:p>
-    <w:p>
+        <w:t xml:space="preserve">        Id = </w:t>
+      </w:r>
+      <w:proofErr w:type="gramStart"/>
+      <w:r>
+        <w:t>id;</w:t>
+      </w:r>
+      <w:proofErr w:type="gramEnd"/>
+    </w:p>
+    <w:p>
+      <w:r>
+        <w:t xml:space="preserve">        Name = </w:t>
+      </w:r>
+      <w:proofErr w:type="gramStart"/>
+      <w:r>
+        <w:t>name;</w:t>
+      </w:r>
+      <w:proofErr w:type="gramEnd"/>
+    </w:p>
+    <w:p>
+      <w:pPr>
+        <w:spacing w:after="80"/>
+      </w:pPr>
       <w:r>
         <w:t xml:space="preserve">    }</w:t>
       </w:r>
@@ -1747,12 +1794,17 @@
         <w:t xml:space="preserve">    public void </w:t>
       </w:r>
       <w:proofErr w:type="spellStart"/>
+      <w:proofErr w:type="gramStart"/>
       <w:r>
         <w:t>ChangeName</w:t>
       </w:r>
       <w:proofErr w:type="spellEnd"/>
       <w:r>
-        <w:t xml:space="preserve">(string </w:t>
+        <w:t>(</w:t>
+      </w:r>
+      <w:proofErr w:type="gramEnd"/>
+      <w:r>
+        <w:t xml:space="preserve">string </w:t>
       </w:r>
       <w:proofErr w:type="spellStart"/>
       <w:r>
@@ -1773,6 +1825,7 @@
         <w:t xml:space="preserve">        Name = </w:t>
       </w:r>
       <w:proofErr w:type="spellStart"/>
+      <w:proofErr w:type="gramStart"/>
       <w:r>
         <w:t>newName</w:t>
       </w:r>
@@ -1780,6 +1833,7 @@
       <w:r>
         <w:t>;</w:t>
       </w:r>
+      <w:proofErr w:type="gramEnd"/>
     </w:p>
     <w:p>
       <w:r>
@@ -1925,18 +1979,36 @@
     </w:p>
     <w:p>
       <w:r>
-        <w:t xml:space="preserve">    public string Street { get; }</w:t>
-      </w:r>
-    </w:p>
-    <w:p>
-      <w:r>
-        <w:t xml:space="preserve">    public string City { get; }</w:t>
-      </w:r>
+        <w:t xml:space="preserve">    public string Street </w:t>
+      </w:r>
+      <w:proofErr w:type="gramStart"/>
+      <w:r>
+        <w:t>{ get; }</w:t>
+      </w:r>
+      <w:proofErr w:type="gramEnd"/>
+    </w:p>
+    <w:p>
+      <w:r>
+        <w:t xml:space="preserve">    public string City </w:t>
+      </w:r>
+      <w:proofErr w:type="gramStart"/>
+      <w:r>
+        <w:t>{ get; }</w:t>
+      </w:r>
+      <w:proofErr w:type="gramEnd"/>
     </w:p>
     <w:p/>
     <w:p>
       <w:r>
-        <w:t xml:space="preserve">    public Address(string street, string city)</w:t>
+        <w:t xml:space="preserve">    public </w:t>
+      </w:r>
+      <w:proofErr w:type="gramStart"/>
+      <w:r>
+        <w:t>Address(</w:t>
+      </w:r>
+      <w:proofErr w:type="gramEnd"/>
+      <w:r>
+        <w:t>string street, string city)</w:t>
       </w:r>
     </w:p>
     <w:p>
@@ -1946,13 +2018,23 @@
     </w:p>
     <w:p>
       <w:r>
-        <w:t xml:space="preserve">        Street = street;</w:t>
-      </w:r>
-    </w:p>
-    <w:p>
-      <w:r>
-        <w:t xml:space="preserve">        City = city;</w:t>
-      </w:r>
+        <w:t xml:space="preserve">        Street = </w:t>
+      </w:r>
+      <w:proofErr w:type="gramStart"/>
+      <w:r>
+        <w:t>street;</w:t>
+      </w:r>
+      <w:proofErr w:type="gramEnd"/>
+    </w:p>
+    <w:p>
+      <w:r>
+        <w:t xml:space="preserve">        City = </w:t>
+      </w:r>
+      <w:proofErr w:type="gramStart"/>
+      <w:r>
+        <w:t>city;</w:t>
+      </w:r>
+      <w:proofErr w:type="gramEnd"/>
     </w:p>
     <w:p>
       <w:r>
@@ -2019,6 +2101,7 @@
     </w:p>
     <w:p>
       <w:r>
+        <w:lastRenderedPageBreak/>
         <w:t xml:space="preserve">Aggregate </w:t>
       </w:r>
       <w:proofErr w:type="spellStart"/>
@@ -2166,7 +2249,15 @@
     </w:p>
     <w:p>
       <w:r>
-        <w:t xml:space="preserve">public class Order : </w:t>
+        <w:t xml:space="preserve">public class </w:t>
+      </w:r>
+      <w:proofErr w:type="gramStart"/>
+      <w:r>
+        <w:t>Order :</w:t>
+      </w:r>
+      <w:proofErr w:type="gramEnd"/>
+      <w:r>
+        <w:t xml:space="preserve"> </w:t>
       </w:r>
       <w:proofErr w:type="spellStart"/>
       <w:r>
@@ -2189,8 +2280,21 @@
       </w:r>
       <w:proofErr w:type="spellEnd"/>
       <w:r>
-        <w:t xml:space="preserve"> Id { get; private set; }</w:t>
-      </w:r>
+        <w:t xml:space="preserve"> Id </w:t>
+      </w:r>
+      <w:proofErr w:type="gramStart"/>
+      <w:r>
+        <w:t>{ get</w:t>
+      </w:r>
+      <w:proofErr w:type="gramEnd"/>
+      <w:r>
+        <w:t>; private set</w:t>
+      </w:r>
+      <w:proofErr w:type="gramStart"/>
+      <w:r>
+        <w:t>; }</w:t>
+      </w:r>
+      <w:proofErr w:type="gramEnd"/>
     </w:p>
     <w:p>
       <w:r>
@@ -2202,8 +2306,13 @@
       </w:r>
       <w:proofErr w:type="spellEnd"/>
       <w:r>
-        <w:t>&gt; _items;</w:t>
-      </w:r>
+        <w:t>&gt; _</w:t>
+      </w:r>
+      <w:proofErr w:type="gramStart"/>
+      <w:r>
+        <w:t>items;</w:t>
+      </w:r>
+      <w:proofErr w:type="gramEnd"/>
     </w:p>
     <w:p/>
     <w:p>
@@ -2211,12 +2320,17 @@
         <w:t xml:space="preserve">    public void </w:t>
       </w:r>
       <w:proofErr w:type="spellStart"/>
+      <w:proofErr w:type="gramStart"/>
       <w:r>
         <w:t>AddItem</w:t>
       </w:r>
       <w:proofErr w:type="spellEnd"/>
       <w:r>
-        <w:t>(Product product, int quantity)</w:t>
+        <w:t>(</w:t>
+      </w:r>
+      <w:proofErr w:type="gramEnd"/>
+      <w:r>
+        <w:t>Product product, int quantity)</w:t>
       </w:r>
     </w:p>
     <w:p>
@@ -2229,21 +2343,33 @@
         <w:t xml:space="preserve">        _</w:t>
       </w:r>
       <w:proofErr w:type="spellStart"/>
+      <w:proofErr w:type="gramStart"/>
       <w:r>
         <w:t>items.Add</w:t>
       </w:r>
       <w:proofErr w:type="spellEnd"/>
+      <w:proofErr w:type="gramEnd"/>
       <w:r>
         <w:t xml:space="preserve">(new </w:t>
       </w:r>
       <w:proofErr w:type="spellStart"/>
+      <w:proofErr w:type="gramStart"/>
       <w:r>
         <w:t>OrderItem</w:t>
       </w:r>
       <w:proofErr w:type="spellEnd"/>
       <w:r>
-        <w:t>(product, quantity));</w:t>
-      </w:r>
+        <w:t>(</w:t>
+      </w:r>
+      <w:proofErr w:type="gramEnd"/>
+      <w:r>
+        <w:t>product, quantity)</w:t>
+      </w:r>
+      <w:proofErr w:type="gramStart"/>
+      <w:r>
+        <w:t>);</w:t>
+      </w:r>
+      <w:proofErr w:type="gramEnd"/>
     </w:p>
     <w:p>
       <w:r>
@@ -2381,8 +2507,13 @@
       </w:r>
     </w:p>
     <w:p>
-      <w:r>
-        <w:t xml:space="preserve">public interface </w:t>
+      <w:proofErr w:type="gramStart"/>
+      <w:r>
+        <w:t>public</w:t>
+      </w:r>
+      <w:proofErr w:type="gramEnd"/>
+      <w:r>
+        <w:t xml:space="preserve"> interface </w:t>
       </w:r>
       <w:proofErr w:type="spellStart"/>
       <w:r>
@@ -2400,6 +2531,7 @@
         <w:t xml:space="preserve">    Customer </w:t>
       </w:r>
       <w:proofErr w:type="spellStart"/>
+      <w:proofErr w:type="gramStart"/>
       <w:r>
         <w:t>GetById</w:t>
       </w:r>
@@ -2408,18 +2540,37 @@
         <w:t>(</w:t>
       </w:r>
       <w:proofErr w:type="spellStart"/>
+      <w:proofErr w:type="gramEnd"/>
       <w:r>
         <w:t>Guid</w:t>
       </w:r>
       <w:proofErr w:type="spellEnd"/>
       <w:r>
-        <w:t xml:space="preserve"> id);</w:t>
-      </w:r>
-    </w:p>
-    <w:p>
-      <w:r>
-        <w:t xml:space="preserve">    void Add(Customer customer);</w:t>
-      </w:r>
+        <w:t xml:space="preserve"> id</w:t>
+      </w:r>
+      <w:proofErr w:type="gramStart"/>
+      <w:r>
+        <w:t>);</w:t>
+      </w:r>
+      <w:proofErr w:type="gramEnd"/>
+    </w:p>
+    <w:p>
+      <w:r>
+        <w:t xml:space="preserve">    void </w:t>
+      </w:r>
+      <w:proofErr w:type="gramStart"/>
+      <w:r>
+        <w:t>Add(</w:t>
+      </w:r>
+      <w:proofErr w:type="gramEnd"/>
+      <w:r>
+        <w:t>Customer customer</w:t>
+      </w:r>
+      <w:proofErr w:type="gramStart"/>
+      <w:r>
+        <w:t>);</w:t>
+      </w:r>
+      <w:proofErr w:type="gramEnd"/>
     </w:p>
     <w:p>
       <w:r>
@@ -2676,12 +2827,17 @@
         <w:t xml:space="preserve">    public void </w:t>
       </w:r>
       <w:proofErr w:type="spellStart"/>
+      <w:proofErr w:type="gramStart"/>
       <w:r>
         <w:t>ProcessPayment</w:t>
       </w:r>
       <w:proofErr w:type="spellEnd"/>
       <w:r>
-        <w:t>(Order order)</w:t>
+        <w:t>(</w:t>
+      </w:r>
+      <w:proofErr w:type="gramEnd"/>
+      <w:r>
+        <w:t>Order order)</w:t>
       </w:r>
     </w:p>
     <w:p>
@@ -2707,7 +2863,7 @@
     <w:p>
       <w:r>
         <w:pict w14:anchorId="0C21A62F">
-          <v:rect id="_x0000_i1070" style="width:0;height:1.5pt" o:hralign="center" o:hrstd="t" o:hr="t" fillcolor="#a0a0a0" stroked="f"/>
+          <v:rect id="_x0000_i1028" style="width:0;height:1.5pt" o:hralign="center" o:hrstd="t" o:hr="t" fillcolor="#a0a0a0" stroked="f"/>
         </w:pict>
       </w:r>
     </w:p>
@@ -3183,7 +3339,7 @@
     <w:p>
       <w:r>
         <w:pict w14:anchorId="01F10A4E">
-          <v:rect id="_x0000_i1071" style="width:0;height:1.5pt" o:hralign="center" o:hrstd="t" o:hr="t" fillcolor="#a0a0a0" stroked="f"/>
+          <v:rect id="_x0000_i1029" style="width:0;height:1.5pt" o:hralign="center" o:hrstd="t" o:hr="t" fillcolor="#a0a0a0" stroked="f"/>
         </w:pict>
       </w:r>
     </w:p>
@@ -3340,7 +3496,7 @@
     <w:p>
       <w:r>
         <w:pict w14:anchorId="172512C7">
-          <v:rect id="_x0000_i1072" style="width:0;height:1.5pt" o:hralign="center" o:hrstd="t" o:hr="t" fillcolor="#a0a0a0" stroked="f"/>
+          <v:rect id="_x0000_i1030" style="width:0;height:1.5pt" o:hralign="center" o:hrstd="t" o:hr="t" fillcolor="#a0a0a0" stroked="f"/>
         </w:pict>
       </w:r>
     </w:p>
@@ -3677,8 +3833,9 @@
     </w:p>
     <w:p>
       <w:r>
+        <w:lastRenderedPageBreak/>
         <w:pict w14:anchorId="044E17DE">
-          <v:rect id="_x0000_i1073" style="width:0;height:1.5pt" o:hralign="center" o:hrstd="t" o:hr="t" fillcolor="#a0a0a0" stroked="f"/>
+          <v:rect id="_x0000_i1031" style="width:0;height:1.5pt" o:hralign="center" o:hrstd="t" o:hr="t" fillcolor="#a0a0a0" stroked="f"/>
         </w:pict>
       </w:r>
     </w:p>
@@ -3910,7 +4067,7 @@
     <w:p>
       <w:r>
         <w:pict w14:anchorId="5A85A429">
-          <v:rect id="_x0000_i1147" style="width:0;height:1.5pt" o:hralign="center" o:hrstd="t" o:hr="t" fillcolor="#a0a0a0" stroked="f"/>
+          <v:rect id="_x0000_i1032" style="width:0;height:1.5pt" o:hralign="center" o:hrstd="t" o:hr="t" fillcolor="#a0a0a0" stroked="f"/>
         </w:pict>
       </w:r>
     </w:p>
@@ -4323,7 +4480,7 @@
     <w:p>
       <w:r>
         <w:pict w14:anchorId="53F79E0C">
-          <v:rect id="_x0000_i1148" style="width:0;height:1.5pt" o:hralign="center" o:hrstd="t" o:hr="t" fillcolor="#a0a0a0" stroked="f"/>
+          <v:rect id="_x0000_i1033" style="width:0;height:1.5pt" o:hralign="center" o:hrstd="t" o:hr="t" fillcolor="#a0a0a0" stroked="f"/>
         </w:pict>
       </w:r>
     </w:p>
@@ -4827,7 +4984,7 @@
     <w:p>
       <w:r>
         <w:pict w14:anchorId="5D771470">
-          <v:rect id="_x0000_i1149" style="width:0;height:1.5pt" o:hralign="center" o:hrstd="t" o:hr="t" fillcolor="#a0a0a0" stroked="f"/>
+          <v:rect id="_x0000_i1034" style="width:0;height:1.5pt" o:hralign="center" o:hrstd="t" o:hr="t" fillcolor="#a0a0a0" stroked="f"/>
         </w:pict>
       </w:r>
     </w:p>
@@ -5071,20 +5228,51 @@
       </w:r>
       <w:proofErr w:type="spellEnd"/>
       <w:r>
-        <w:t xml:space="preserve"> Id { get; private set; }</w:t>
-      </w:r>
-    </w:p>
-    <w:p>
-      <w:r>
-        <w:t xml:space="preserve">    public string Name { get; private set; }</w:t>
-      </w:r>
+        <w:t xml:space="preserve"> Id </w:t>
+      </w:r>
+      <w:proofErr w:type="gramStart"/>
+      <w:r>
+        <w:t>{ get</w:t>
+      </w:r>
+      <w:proofErr w:type="gramEnd"/>
+      <w:r>
+        <w:t>; private set</w:t>
+      </w:r>
+      <w:proofErr w:type="gramStart"/>
+      <w:r>
+        <w:t>; }</w:t>
+      </w:r>
+      <w:proofErr w:type="gramEnd"/>
+    </w:p>
+    <w:p>
+      <w:r>
+        <w:t xml:space="preserve">    public string Name </w:t>
+      </w:r>
+      <w:proofErr w:type="gramStart"/>
+      <w:r>
+        <w:t>{ get</w:t>
+      </w:r>
+      <w:proofErr w:type="gramEnd"/>
+      <w:r>
+        <w:t>; private set</w:t>
+      </w:r>
+      <w:proofErr w:type="gramStart"/>
+      <w:r>
+        <w:t>; }</w:t>
+      </w:r>
+      <w:proofErr w:type="gramEnd"/>
     </w:p>
     <w:p/>
     <w:p>
       <w:r>
-        <w:t xml:space="preserve">    public Product(</w:t>
-      </w:r>
-      <w:proofErr w:type="spellStart"/>
+        <w:t xml:space="preserve">    public </w:t>
+      </w:r>
+      <w:proofErr w:type="gramStart"/>
+      <w:r>
+        <w:t>Product(</w:t>
+      </w:r>
+      <w:proofErr w:type="spellStart"/>
+      <w:proofErr w:type="gramEnd"/>
       <w:r>
         <w:t>Guid</w:t>
       </w:r>
@@ -5100,13 +5288,23 @@
     </w:p>
     <w:p>
       <w:r>
-        <w:t xml:space="preserve">        Id = id;</w:t>
-      </w:r>
-    </w:p>
-    <w:p>
-      <w:r>
-        <w:t xml:space="preserve">        Name = name;</w:t>
-      </w:r>
+        <w:t xml:space="preserve">        Id = </w:t>
+      </w:r>
+      <w:proofErr w:type="gramStart"/>
+      <w:r>
+        <w:t>id;</w:t>
+      </w:r>
+      <w:proofErr w:type="gramEnd"/>
+    </w:p>
+    <w:p>
+      <w:r>
+        <w:t xml:space="preserve">        Name = </w:t>
+      </w:r>
+      <w:proofErr w:type="gramStart"/>
+      <w:r>
+        <w:t>name;</w:t>
+      </w:r>
+      <w:proofErr w:type="gramEnd"/>
     </w:p>
     <w:p>
       <w:r>
@@ -5116,7 +5314,15 @@
     <w:p/>
     <w:p>
       <w:r>
-        <w:t xml:space="preserve">    public void Rename(string </w:t>
+        <w:t xml:space="preserve">    public void </w:t>
+      </w:r>
+      <w:proofErr w:type="gramStart"/>
+      <w:r>
+        <w:t>Rename(</w:t>
+      </w:r>
+      <w:proofErr w:type="gramEnd"/>
+      <w:r>
+        <w:t xml:space="preserve">string </w:t>
       </w:r>
       <w:proofErr w:type="spellStart"/>
       <w:r>
@@ -5137,6 +5343,7 @@
         <w:t xml:space="preserve">        Name = </w:t>
       </w:r>
       <w:proofErr w:type="spellStart"/>
+      <w:proofErr w:type="gramStart"/>
       <w:r>
         <w:t>newName</w:t>
       </w:r>
@@ -5144,6 +5351,7 @@
       <w:r>
         <w:t>;</w:t>
       </w:r>
+      <w:proofErr w:type="gramEnd"/>
     </w:p>
     <w:p>
       <w:r>
@@ -5302,7 +5510,7 @@
     <w:p>
       <w:r>
         <w:pict w14:anchorId="3C5803F9">
-          <v:rect id="_x0000_i1150" style="width:0;height:1.5pt" o:hralign="center" o:hrstd="t" o:hr="t" fillcolor="#a0a0a0" stroked="f"/>
+          <v:rect id="_x0000_i1035" style="width:0;height:1.5pt" o:hralign="center" o:hrstd="t" o:hr="t" fillcolor="#a0a0a0" stroked="f"/>
         </w:pict>
       </w:r>
     </w:p>
@@ -5427,8 +5635,13 @@
       </w:r>
     </w:p>
     <w:p>
-      <w:r>
-        <w:t>public class Money</w:t>
+      <w:proofErr w:type="gramStart"/>
+      <w:r>
+        <w:t>public class</w:t>
+      </w:r>
+      <w:proofErr w:type="gramEnd"/>
+      <w:r>
+        <w:t xml:space="preserve"> Money</w:t>
       </w:r>
     </w:p>
     <w:p>
@@ -5438,34 +5651,63 @@
     </w:p>
     <w:p>
       <w:r>
-        <w:t xml:space="preserve">    public decimal Amount { get; }</w:t>
-      </w:r>
-    </w:p>
-    <w:p>
-      <w:r>
-        <w:t xml:space="preserve">    public string Currency { get; }</w:t>
-      </w:r>
+        <w:t xml:space="preserve">    public decimal Amount </w:t>
+      </w:r>
+      <w:proofErr w:type="gramStart"/>
+      <w:r>
+        <w:t>{ get; }</w:t>
+      </w:r>
+      <w:proofErr w:type="gramEnd"/>
+    </w:p>
+    <w:p>
+      <w:r>
+        <w:t xml:space="preserve">    public string Currency </w:t>
+      </w:r>
+      <w:proofErr w:type="gramStart"/>
+      <w:r>
+        <w:t>{ get; }</w:t>
+      </w:r>
+      <w:proofErr w:type="gramEnd"/>
     </w:p>
     <w:p/>
     <w:p>
       <w:r>
-        <w:t xml:space="preserve">    public Money(decimal amount, string currency)</w:t>
-      </w:r>
-    </w:p>
-    <w:p>
-      <w:r>
+        <w:t xml:space="preserve">    public </w:t>
+      </w:r>
+      <w:proofErr w:type="gramStart"/>
+      <w:r>
+        <w:t>Money(</w:t>
+      </w:r>
+      <w:proofErr w:type="gramEnd"/>
+      <w:r>
+        <w:t>decimal amount, string currency)</w:t>
+      </w:r>
+    </w:p>
+    <w:p>
+      <w:r>
+        <w:lastRenderedPageBreak/>
         <w:t xml:space="preserve">    {</w:t>
       </w:r>
     </w:p>
     <w:p>
       <w:r>
-        <w:t xml:space="preserve">        Amount = amount;</w:t>
-      </w:r>
-    </w:p>
-    <w:p>
-      <w:r>
-        <w:t xml:space="preserve">        Currency = currency;</w:t>
-      </w:r>
+        <w:t xml:space="preserve">        Amount = </w:t>
+      </w:r>
+      <w:proofErr w:type="gramStart"/>
+      <w:r>
+        <w:t>amount;</w:t>
+      </w:r>
+      <w:proofErr w:type="gramEnd"/>
+    </w:p>
+    <w:p>
+      <w:r>
+        <w:t xml:space="preserve">        Currency = </w:t>
+      </w:r>
+      <w:proofErr w:type="gramStart"/>
+      <w:r>
+        <w:t>currency;</w:t>
+      </w:r>
+      <w:proofErr w:type="gramEnd"/>
     </w:p>
     <w:p>
       <w:r>
@@ -5593,7 +5835,7 @@
     <w:p>
       <w:r>
         <w:pict w14:anchorId="179D47E4">
-          <v:rect id="_x0000_i1151" style="width:0;height:1.5pt" o:hralign="center" o:hrstd="t" o:hr="t" fillcolor="#a0a0a0" stroked="f"/>
+          <v:rect id="_x0000_i1036" style="width:0;height:1.5pt" o:hralign="center" o:hrstd="t" o:hr="t" fillcolor="#a0a0a0" stroked="f"/>
         </w:pict>
       </w:r>
     </w:p>
@@ -5840,7 +6082,15 @@
     </w:p>
     <w:p>
       <w:r>
-        <w:t xml:space="preserve">public class Order : </w:t>
+        <w:t xml:space="preserve">public class </w:t>
+      </w:r>
+      <w:proofErr w:type="gramStart"/>
+      <w:r>
+        <w:t>Order :</w:t>
+      </w:r>
+      <w:proofErr w:type="gramEnd"/>
+      <w:r>
+        <w:t xml:space="preserve"> </w:t>
       </w:r>
       <w:proofErr w:type="spellStart"/>
       <w:r>
@@ -5863,8 +6113,21 @@
       </w:r>
       <w:proofErr w:type="spellEnd"/>
       <w:r>
-        <w:t xml:space="preserve"> Id { get; private set; }</w:t>
-      </w:r>
+        <w:t xml:space="preserve"> Id </w:t>
+      </w:r>
+      <w:proofErr w:type="gramStart"/>
+      <w:r>
+        <w:t>{ get</w:t>
+      </w:r>
+      <w:proofErr w:type="gramEnd"/>
+      <w:r>
+        <w:t>; private set</w:t>
+      </w:r>
+      <w:proofErr w:type="gramStart"/>
+      <w:r>
+        <w:t>; }</w:t>
+      </w:r>
+      <w:proofErr w:type="gramEnd"/>
     </w:p>
     <w:p>
       <w:r>
@@ -5876,8 +6139,29 @@
       </w:r>
       <w:proofErr w:type="spellEnd"/>
       <w:r>
-        <w:t>&gt; Items { get; private set; } = new();</w:t>
-      </w:r>
+        <w:t xml:space="preserve">&gt; Items </w:t>
+      </w:r>
+      <w:proofErr w:type="gramStart"/>
+      <w:r>
+        <w:t>{ get</w:t>
+      </w:r>
+      <w:proofErr w:type="gramEnd"/>
+      <w:r>
+        <w:t>; private set</w:t>
+      </w:r>
+      <w:proofErr w:type="gramStart"/>
+      <w:r>
+        <w:t>; }</w:t>
+      </w:r>
+      <w:proofErr w:type="gramEnd"/>
+      <w:r>
+        <w:t xml:space="preserve"> = </w:t>
+      </w:r>
+      <w:proofErr w:type="gramStart"/>
+      <w:r>
+        <w:t>new();</w:t>
+      </w:r>
+      <w:proofErr w:type="gramEnd"/>
     </w:p>
     <w:p/>
     <w:p>
@@ -5885,12 +6169,17 @@
         <w:t xml:space="preserve">    public void </w:t>
       </w:r>
       <w:proofErr w:type="spellStart"/>
+      <w:proofErr w:type="gramStart"/>
       <w:r>
         <w:t>AddItem</w:t>
       </w:r>
       <w:proofErr w:type="spellEnd"/>
       <w:r>
-        <w:t>(Product product, int quantity)</w:t>
+        <w:t>(</w:t>
+      </w:r>
+      <w:proofErr w:type="gramEnd"/>
+      <w:r>
+        <w:t>Product product, int quantity)</w:t>
       </w:r>
     </w:p>
     <w:p>
@@ -5911,13 +6200,23 @@
         <w:t xml:space="preserve">(new </w:t>
       </w:r>
       <w:proofErr w:type="spellStart"/>
+      <w:proofErr w:type="gramStart"/>
       <w:r>
         <w:t>OrderItem</w:t>
       </w:r>
       <w:proofErr w:type="spellEnd"/>
       <w:r>
-        <w:t>(product, quantity));</w:t>
-      </w:r>
+        <w:t>(</w:t>
+      </w:r>
+      <w:proofErr w:type="gramEnd"/>
+      <w:r>
+        <w:t>product, quantity)</w:t>
+      </w:r>
+      <w:proofErr w:type="gramStart"/>
+      <w:r>
+        <w:t>);</w:t>
+      </w:r>
+      <w:proofErr w:type="gramEnd"/>
     </w:p>
     <w:p>
       <w:r>
@@ -6009,7 +6308,7 @@
     <w:p>
       <w:r>
         <w:pict w14:anchorId="07DBC6E7">
-          <v:rect id="_x0000_i1152" style="width:0;height:1.5pt" o:hralign="center" o:hrstd="t" o:hr="t" fillcolor="#a0a0a0" stroked="f"/>
+          <v:rect id="_x0000_i1037" style="width:0;height:1.5pt" o:hralign="center" o:hrstd="t" o:hr="t" fillcolor="#a0a0a0" stroked="f"/>
         </w:pict>
       </w:r>
     </w:p>
@@ -6143,8 +6442,13 @@
       </w:r>
     </w:p>
     <w:p>
-      <w:r>
-        <w:t xml:space="preserve">public interface </w:t>
+      <w:proofErr w:type="gramStart"/>
+      <w:r>
+        <w:t>public</w:t>
+      </w:r>
+      <w:proofErr w:type="gramEnd"/>
+      <w:r>
+        <w:t xml:space="preserve"> interface </w:t>
       </w:r>
       <w:proofErr w:type="spellStart"/>
       <w:r>
@@ -6162,6 +6466,7 @@
         <w:t xml:space="preserve">    Order </w:t>
       </w:r>
       <w:proofErr w:type="spellStart"/>
+      <w:proofErr w:type="gramStart"/>
       <w:r>
         <w:t>GetById</w:t>
       </w:r>
@@ -6170,18 +6475,37 @@
         <w:t>(</w:t>
       </w:r>
       <w:proofErr w:type="spellStart"/>
+      <w:proofErr w:type="gramEnd"/>
       <w:r>
         <w:t>Guid</w:t>
       </w:r>
       <w:proofErr w:type="spellEnd"/>
       <w:r>
-        <w:t xml:space="preserve"> id);</w:t>
-      </w:r>
-    </w:p>
-    <w:p>
-      <w:r>
-        <w:t xml:space="preserve">    void Save(Order order);</w:t>
-      </w:r>
+        <w:t xml:space="preserve"> id</w:t>
+      </w:r>
+      <w:proofErr w:type="gramStart"/>
+      <w:r>
+        <w:t>);</w:t>
+      </w:r>
+      <w:proofErr w:type="gramEnd"/>
+    </w:p>
+    <w:p>
+      <w:r>
+        <w:t xml:space="preserve">    void </w:t>
+      </w:r>
+      <w:proofErr w:type="gramStart"/>
+      <w:r>
+        <w:t>Save(</w:t>
+      </w:r>
+      <w:proofErr w:type="gramEnd"/>
+      <w:r>
+        <w:t>Order order</w:t>
+      </w:r>
+      <w:proofErr w:type="gramStart"/>
+      <w:r>
+        <w:t>);</w:t>
+      </w:r>
+      <w:proofErr w:type="gramEnd"/>
     </w:p>
     <w:p>
       <w:r>
@@ -6247,7 +6571,7 @@
     <w:p>
       <w:r>
         <w:pict w14:anchorId="156A53ED">
-          <v:rect id="_x0000_i1153" style="width:0;height:1.5pt" o:hralign="center" o:hrstd="t" o:hr="t" fillcolor="#a0a0a0" stroked="f"/>
+          <v:rect id="_x0000_i1038" style="width:0;height:1.5pt" o:hralign="center" o:hrstd="t" o:hr="t" fillcolor="#a0a0a0" stroked="f"/>
         </w:pict>
       </w:r>
     </w:p>
@@ -6477,12 +6801,17 @@
         <w:t xml:space="preserve">    public decimal </w:t>
       </w:r>
       <w:proofErr w:type="spellStart"/>
+      <w:proofErr w:type="gramStart"/>
       <w:r>
         <w:t>CalculateDiscount</w:t>
       </w:r>
       <w:proofErr w:type="spellEnd"/>
       <w:r>
-        <w:t>(Customer customer)</w:t>
+        <w:t>(</w:t>
+      </w:r>
+      <w:proofErr w:type="gramEnd"/>
+      <w:r>
+        <w:t>Customer customer)</w:t>
       </w:r>
     </w:p>
     <w:p>
@@ -6495,18 +6824,30 @@
         <w:t xml:space="preserve">        if (</w:t>
       </w:r>
       <w:proofErr w:type="spellStart"/>
+      <w:proofErr w:type="gramStart"/>
       <w:r>
         <w:t>customer.IsPremium</w:t>
       </w:r>
       <w:proofErr w:type="spellEnd"/>
-      <w:r>
-        <w:t>) return 0.20m;</w:t>
-      </w:r>
-    </w:p>
-    <w:p>
-      <w:r>
-        <w:t xml:space="preserve">        return 0.05m;</w:t>
-      </w:r>
+      <w:proofErr w:type="gramEnd"/>
+      <w:r>
+        <w:t>) return 0.</w:t>
+      </w:r>
+      <w:proofErr w:type="gramStart"/>
+      <w:r>
+        <w:t>20m;</w:t>
+      </w:r>
+      <w:proofErr w:type="gramEnd"/>
+    </w:p>
+    <w:p>
+      <w:r>
+        <w:t xml:space="preserve">        return 0.</w:t>
+      </w:r>
+      <w:proofErr w:type="gramStart"/>
+      <w:r>
+        <w:t>05m;</w:t>
+      </w:r>
+      <w:proofErr w:type="gramEnd"/>
     </w:p>
     <w:p>
       <w:r>
@@ -6521,7 +6862,7 @@
     <w:p>
       <w:r>
         <w:pict w14:anchorId="2B2273EE">
-          <v:rect id="_x0000_i1154" style="width:0;height:1.5pt" o:hralign="center" o:hrstd="t" o:hr="t" fillcolor="#a0a0a0" stroked="f"/>
+          <v:rect id="_x0000_i1039" style="width:0;height:1.5pt" o:hralign="center" o:hrstd="t" o:hr="t" fillcolor="#a0a0a0" stroked="f"/>
         </w:pict>
       </w:r>
     </w:p>
@@ -6657,6 +6998,7 @@
         <w:t xml:space="preserve"> _</w:t>
       </w:r>
       <w:proofErr w:type="spellStart"/>
+      <w:proofErr w:type="gramStart"/>
       <w:r>
         <w:t>orderRepo</w:t>
       </w:r>
@@ -6664,13 +7006,19 @@
       <w:r>
         <w:t>;</w:t>
       </w:r>
+      <w:proofErr w:type="gramEnd"/>
     </w:p>
     <w:p/>
     <w:p>
       <w:r>
-        <w:t xml:space="preserve">    public PlaceOrderService(</w:t>
-      </w:r>
-      <w:proofErr w:type="spellStart"/>
+        <w:t xml:space="preserve">    public </w:t>
+      </w:r>
+      <w:proofErr w:type="gramStart"/>
+      <w:r>
+        <w:t>PlaceOrderService(</w:t>
+      </w:r>
+      <w:proofErr w:type="spellStart"/>
+      <w:proofErr w:type="gramEnd"/>
       <w:r>
         <w:t>IOrderRepository</w:t>
       </w:r>
@@ -6705,6 +7053,7 @@
         <w:t xml:space="preserve"> = </w:t>
       </w:r>
       <w:proofErr w:type="spellStart"/>
+      <w:proofErr w:type="gramStart"/>
       <w:r>
         <w:t>orderRepo</w:t>
       </w:r>
@@ -6712,6 +7061,7 @@
       <w:r>
         <w:t>;</w:t>
       </w:r>
+      <w:proofErr w:type="gramEnd"/>
     </w:p>
     <w:p>
       <w:r>
@@ -6721,9 +7071,14 @@
     <w:p/>
     <w:p>
       <w:r>
-        <w:t xml:space="preserve">    public void Execute(</w:t>
-      </w:r>
-      <w:proofErr w:type="spellStart"/>
+        <w:t xml:space="preserve">    public void </w:t>
+      </w:r>
+      <w:proofErr w:type="gramStart"/>
+      <w:r>
+        <w:t>Execute(</w:t>
+      </w:r>
+      <w:proofErr w:type="spellStart"/>
+      <w:proofErr w:type="gramEnd"/>
       <w:r>
         <w:t>PlaceOrderCommand</w:t>
       </w:r>
@@ -6742,6 +7097,7 @@
         <w:t xml:space="preserve">        var order = new Order(</w:t>
       </w:r>
       <w:proofErr w:type="spellStart"/>
+      <w:proofErr w:type="gramStart"/>
       <w:r>
         <w:t>command.CustomerId</w:t>
       </w:r>
@@ -6749,28 +7105,34 @@
       <w:r>
         <w:t>);</w:t>
       </w:r>
+      <w:proofErr w:type="gramEnd"/>
     </w:p>
     <w:p>
       <w:r>
         <w:t xml:space="preserve">        </w:t>
       </w:r>
       <w:proofErr w:type="spellStart"/>
+      <w:proofErr w:type="gramStart"/>
       <w:r>
         <w:t>order.AddItem</w:t>
       </w:r>
       <w:proofErr w:type="spellEnd"/>
+      <w:proofErr w:type="gramEnd"/>
       <w:r>
         <w:t>(</w:t>
       </w:r>
       <w:proofErr w:type="spellStart"/>
+      <w:proofErr w:type="gramStart"/>
       <w:r>
         <w:t>command.Product</w:t>
       </w:r>
       <w:proofErr w:type="spellEnd"/>
+      <w:proofErr w:type="gramEnd"/>
       <w:r>
         <w:t xml:space="preserve">, </w:t>
       </w:r>
       <w:proofErr w:type="spellStart"/>
+      <w:proofErr w:type="gramStart"/>
       <w:r>
         <w:t>command.Quantity</w:t>
       </w:r>
@@ -6778,6 +7140,7 @@
       <w:r>
         <w:t>);</w:t>
       </w:r>
+      <w:proofErr w:type="gramEnd"/>
     </w:p>
     <w:p/>
     <w:p>
@@ -6790,8 +7153,13 @@
       </w:r>
       <w:proofErr w:type="spellEnd"/>
       <w:r>
-        <w:t>(order);</w:t>
-      </w:r>
+        <w:t>(order</w:t>
+      </w:r>
+      <w:proofErr w:type="gramStart"/>
+      <w:r>
+        <w:t>);</w:t>
+      </w:r>
+      <w:proofErr w:type="gramEnd"/>
     </w:p>
     <w:p>
       <w:r>
@@ -6806,7 +7174,7 @@
     <w:p>
       <w:r>
         <w:pict w14:anchorId="63C63A37">
-          <v:rect id="_x0000_i1155" style="width:0;height:1.5pt" o:hralign="center" o:hrstd="t" o:hr="t" fillcolor="#a0a0a0" stroked="f"/>
+          <v:rect id="_x0000_i1040" style="width:0;height:1.5pt" o:hralign="center" o:hrstd="t" o:hr="t" fillcolor="#a0a0a0" stroked="f"/>
         </w:pict>
       </w:r>
     </w:p>
@@ -7121,7 +7489,7 @@
     <w:p>
       <w:r>
         <w:pict w14:anchorId="46B43821">
-          <v:rect id="_x0000_i1156" style="width:0;height:1.5pt" o:hralign="center" o:hrstd="t" o:hr="t" fillcolor="#a0a0a0" stroked="f"/>
+          <v:rect id="_x0000_i1041" style="width:0;height:1.5pt" o:hralign="center" o:hrstd="t" o:hr="t" fillcolor="#a0a0a0" stroked="f"/>
         </w:pict>
       </w:r>
     </w:p>
@@ -7307,8 +7675,8 @@
         <w:tblLook w:val="04A0" w:firstRow="1" w:lastRow="0" w:firstColumn="1" w:lastColumn="0" w:noHBand="0" w:noVBand="1"/>
       </w:tblPr>
       <w:tblGrid>
-        <w:gridCol w:w="5213"/>
-        <w:gridCol w:w="4147"/>
+        <w:gridCol w:w="3077"/>
+        <w:gridCol w:w="2611"/>
       </w:tblGrid>
       <w:tr>
         <w:trPr>
@@ -7852,7 +8220,7 @@
     <w:p>
       <w:r>
         <w:pict w14:anchorId="0ADA3643">
-          <v:rect id="_x0000_i1157" style="width:0;height:1.5pt" o:hralign="center" o:hrstd="t" o:hr="t" fillcolor="#a0a0a0" stroked="f"/>
+          <v:rect id="_x0000_i1042" style="width:0;height:1.5pt" o:hralign="center" o:hrstd="t" o:hr="t" fillcolor="#a0a0a0" stroked="f"/>
         </w:pict>
       </w:r>
     </w:p>
@@ -8142,8 +8510,8 @@
     <w:p/>
     <w:sectPr>
       <w:pgSz w:w="12240" w:h="15840"/>
-      <w:pgMar w:top="1440" w:right="1440" w:bottom="1440" w:left="1440" w:header="720" w:footer="720" w:gutter="0"/>
-      <w:cols w:space="720"/>
+      <w:pgMar w:top="288" w:right="288" w:bottom="288" w:left="288" w:header="720" w:footer="720" w:gutter="0"/>
+      <w:cols w:num="2" w:space="288"/>
       <w:docGrid w:linePitch="360"/>
     </w:sectPr>
   </w:body>
@@ -9598,6 +9966,7 @@
   <w:style w:type="character" w:default="1" w:styleId="DefaultParagraphFont">
     <w:name w:val="Default Paragraph Font"/>
     <w:uiPriority w:val="1"/>
+    <w:semiHidden/>
     <w:unhideWhenUsed/>
   </w:style>
   <w:style w:type="table" w:default="1" w:styleId="TableNormal">
